--- a/Web/Web-LR1/ШведенкоАС_Web_LR1.docx
+++ b/Web/Web-LR1/ШведенкоАС_Web_LR1.docx
@@ -4,9 +4,560 @@
   <w:body>
     <w:p>
       <w:pPr>
+        <w:spacing w:after="160" w:line="259" w:lineRule="auto"/>
+        <w:ind w:firstLine="0"/>
+      </w:pPr>
+    </w:p>
+    <w:p>
+      <w:pPr>
+        <w:ind w:firstLine="0"/>
+        <w:jc w:val="center"/>
+        <w:rPr>
+          <w:rFonts w:cs="Times New Roman"/>
+          <w:szCs w:val="28"/>
+        </w:rPr>
+      </w:pPr>
+      <w:r>
+        <w:rPr>
+          <w:rFonts w:cs="Times New Roman"/>
+          <w:szCs w:val="28"/>
+        </w:rPr>
+        <w:t>Министерство образования и науки Российской Федерации</w:t>
+      </w:r>
+    </w:p>
+    <w:p>
+      <w:pPr>
+        <w:ind w:firstLine="0"/>
+        <w:jc w:val="center"/>
+        <w:rPr>
+          <w:rFonts w:cs="Times New Roman"/>
+          <w:szCs w:val="28"/>
+        </w:rPr>
+      </w:pPr>
+      <w:r>
+        <w:rPr>
+          <w:rFonts w:cs="Times New Roman"/>
+          <w:szCs w:val="28"/>
+        </w:rPr>
+        <w:t>Севастопольский государственный университет</w:t>
+      </w:r>
+    </w:p>
+    <w:p>
+      <w:pPr>
+        <w:jc w:val="center"/>
+        <w:rPr>
+          <w:rFonts w:cs="Times New Roman"/>
+          <w:szCs w:val="28"/>
+        </w:rPr>
+      </w:pPr>
+    </w:p>
+    <w:p>
+      <w:pPr>
+        <w:jc w:val="center"/>
+        <w:rPr>
+          <w:rFonts w:cs="Times New Roman"/>
+          <w:szCs w:val="28"/>
+        </w:rPr>
+      </w:pPr>
+    </w:p>
+    <w:p>
+      <w:pPr>
+        <w:jc w:val="center"/>
+        <w:rPr>
+          <w:rFonts w:cs="Times New Roman"/>
+          <w:szCs w:val="28"/>
+        </w:rPr>
+      </w:pPr>
+    </w:p>
+    <w:p>
+      <w:pPr>
+        <w:jc w:val="center"/>
+        <w:rPr>
+          <w:rFonts w:cs="Times New Roman"/>
+          <w:szCs w:val="28"/>
+        </w:rPr>
+      </w:pPr>
+    </w:p>
+    <w:p>
+      <w:pPr>
+        <w:ind w:firstLine="0"/>
+        <w:jc w:val="center"/>
+      </w:pPr>
+      <w:r>
+        <w:t>Отчет</w:t>
+      </w:r>
+    </w:p>
+    <w:p>
+      <w:pPr>
+        <w:ind w:firstLine="0"/>
+        <w:jc w:val="center"/>
+      </w:pPr>
+      <w:r>
+        <w:t>по лабораторной работе №</w:t>
+      </w:r>
+      <w:r>
+        <w:t>1</w:t>
+      </w:r>
+    </w:p>
+    <w:p>
+      <w:pPr>
+        <w:ind w:firstLine="0"/>
+        <w:jc w:val="center"/>
+        <w:rPr>
+          <w:b/>
+          <w:bCs/>
+          <w:color w:val="000000"/>
+        </w:rPr>
+      </w:pPr>
+      <w:r>
+        <w:t>«</w:t>
+      </w:r>
+      <w:r>
+        <w:rPr>
+          <w:bCs/>
+        </w:rPr>
+        <w:t>Исследование возможностей языка разметки гипертекст</w:t>
+      </w:r>
+      <w:bookmarkStart w:id="0" w:name="_GoBack"/>
+      <w:bookmarkEnd w:id="0"/>
+      <w:r>
+        <w:rPr>
+          <w:bCs/>
+        </w:rPr>
+        <w:t>ов HTML и каскадных таблиц стилей CSS</w:t>
+      </w:r>
+      <w:r>
+        <w:rPr>
+          <w:bCs/>
+          <w:color w:val="000000"/>
+        </w:rPr>
+        <w:t>»</w:t>
+      </w:r>
+    </w:p>
+    <w:p>
+      <w:pPr>
+        <w:widowControl w:val="0"/>
+        <w:suppressAutoHyphens/>
+        <w:spacing w:line="240" w:lineRule="auto"/>
+        <w:ind w:firstLine="540"/>
+        <w:jc w:val="center"/>
+        <w:rPr>
+          <w:rFonts w:eastAsia="Times New Roman" w:cs="Times New Roman"/>
+          <w:bCs/>
+          <w:color w:val="000000"/>
+          <w:kern w:val="1"/>
+          <w:szCs w:val="28"/>
+          <w:lang w:eastAsia="zh-CN" w:bidi="hi-IN"/>
+        </w:rPr>
+      </w:pPr>
+    </w:p>
+    <w:p>
+      <w:pPr>
+        <w:widowControl w:val="0"/>
+        <w:suppressAutoHyphens/>
+        <w:spacing w:line="240" w:lineRule="auto"/>
+        <w:ind w:firstLine="540"/>
+        <w:jc w:val="center"/>
+        <w:rPr>
+          <w:rFonts w:eastAsia="Times New Roman" w:cs="Times New Roman"/>
+          <w:bCs/>
+          <w:color w:val="000000"/>
+          <w:kern w:val="1"/>
+          <w:szCs w:val="28"/>
+          <w:lang w:eastAsia="zh-CN" w:bidi="hi-IN"/>
+        </w:rPr>
+      </w:pPr>
+    </w:p>
+    <w:p>
+      <w:pPr>
+        <w:widowControl w:val="0"/>
+        <w:suppressAutoHyphens/>
+        <w:spacing w:line="240" w:lineRule="auto"/>
+        <w:ind w:firstLine="540"/>
+        <w:jc w:val="center"/>
+        <w:rPr>
+          <w:rFonts w:eastAsia="Times New Roman" w:cs="Times New Roman"/>
+          <w:bCs/>
+          <w:color w:val="000000"/>
+          <w:kern w:val="1"/>
+          <w:szCs w:val="28"/>
+          <w:lang w:eastAsia="zh-CN" w:bidi="hi-IN"/>
+        </w:rPr>
+      </w:pPr>
+    </w:p>
+    <w:p>
+      <w:pPr>
+        <w:widowControl w:val="0"/>
+        <w:suppressAutoHyphens/>
+        <w:spacing w:line="240" w:lineRule="auto"/>
+        <w:ind w:firstLine="540"/>
+        <w:jc w:val="right"/>
+        <w:rPr>
+          <w:rFonts w:eastAsia="Times New Roman" w:cs="Times New Roman"/>
+          <w:bCs/>
+          <w:color w:val="000000"/>
+          <w:kern w:val="1"/>
+          <w:szCs w:val="28"/>
+          <w:lang w:eastAsia="zh-CN" w:bidi="hi-IN"/>
+        </w:rPr>
+      </w:pPr>
+    </w:p>
+    <w:p>
+      <w:pPr>
+        <w:widowControl w:val="0"/>
+        <w:suppressAutoHyphens/>
+        <w:spacing w:line="240" w:lineRule="auto"/>
+        <w:ind w:firstLine="540"/>
+        <w:jc w:val="right"/>
+        <w:rPr>
+          <w:rFonts w:eastAsia="Times New Roman" w:cs="Times New Roman"/>
+          <w:bCs/>
+          <w:color w:val="000000"/>
+          <w:kern w:val="1"/>
+          <w:szCs w:val="28"/>
+          <w:lang w:eastAsia="zh-CN" w:bidi="hi-IN"/>
+        </w:rPr>
+      </w:pPr>
+    </w:p>
+    <w:p>
+      <w:pPr>
+        <w:widowControl w:val="0"/>
+        <w:suppressAutoHyphens/>
+        <w:spacing w:line="240" w:lineRule="auto"/>
+        <w:ind w:firstLine="540"/>
+        <w:jc w:val="right"/>
+        <w:rPr>
+          <w:rFonts w:eastAsia="Times New Roman" w:cs="Times New Roman"/>
+          <w:bCs/>
+          <w:color w:val="000000"/>
+          <w:kern w:val="1"/>
+          <w:szCs w:val="28"/>
+          <w:lang w:eastAsia="zh-CN" w:bidi="hi-IN"/>
+        </w:rPr>
+      </w:pPr>
+    </w:p>
+    <w:p>
+      <w:pPr>
+        <w:widowControl w:val="0"/>
+        <w:suppressAutoHyphens/>
+        <w:spacing w:line="240" w:lineRule="auto"/>
+        <w:ind w:firstLine="540"/>
+        <w:jc w:val="right"/>
+        <w:rPr>
+          <w:rFonts w:eastAsia="Times New Roman" w:cs="Times New Roman"/>
+          <w:bCs/>
+          <w:color w:val="000000"/>
+          <w:kern w:val="1"/>
+          <w:szCs w:val="28"/>
+          <w:lang w:eastAsia="zh-CN" w:bidi="hi-IN"/>
+        </w:rPr>
+      </w:pPr>
+    </w:p>
+    <w:p>
+      <w:pPr>
+        <w:widowControl w:val="0"/>
+        <w:suppressAutoHyphens/>
+        <w:spacing w:line="240" w:lineRule="auto"/>
+        <w:ind w:firstLine="540"/>
+        <w:jc w:val="right"/>
+        <w:rPr>
+          <w:rFonts w:eastAsia="Times New Roman" w:cs="Times New Roman"/>
+          <w:bCs/>
+          <w:color w:val="000000"/>
+          <w:kern w:val="1"/>
+          <w:szCs w:val="28"/>
+          <w:lang w:eastAsia="zh-CN" w:bidi="hi-IN"/>
+        </w:rPr>
+      </w:pPr>
+    </w:p>
+    <w:p>
+      <w:pPr>
+        <w:jc w:val="right"/>
+      </w:pPr>
+      <w:r>
+        <w:t>Выполнил:</w:t>
+      </w:r>
+    </w:p>
+    <w:p>
+      <w:pPr>
+        <w:jc w:val="right"/>
+      </w:pPr>
+      <w:r>
+        <w:t>ст. гр. ПИ/б-18-1-о</w:t>
+      </w:r>
+    </w:p>
+    <w:p>
+      <w:pPr>
+        <w:jc w:val="right"/>
+      </w:pPr>
+      <w:proofErr w:type="spellStart"/>
+      <w:r>
+        <w:t>Шведенко</w:t>
+      </w:r>
+      <w:proofErr w:type="spellEnd"/>
+      <w:r>
+        <w:t xml:space="preserve"> А.С.</w:t>
+      </w:r>
+    </w:p>
+    <w:p>
+      <w:pPr>
+        <w:jc w:val="right"/>
+      </w:pPr>
+      <w:r>
+        <w:t>Проверил:</w:t>
+      </w:r>
+    </w:p>
+    <w:p>
+      <w:pPr>
+        <w:jc w:val="right"/>
+      </w:pPr>
+      <w:r>
+        <w:t>Овчинников А.Л.</w:t>
+      </w:r>
+    </w:p>
+    <w:p>
+      <w:pPr>
+        <w:widowControl w:val="0"/>
+        <w:suppressAutoHyphens/>
+        <w:spacing w:line="240" w:lineRule="auto"/>
+        <w:ind w:firstLine="540"/>
+        <w:jc w:val="right"/>
+        <w:rPr>
+          <w:rFonts w:eastAsia="Times New Roman" w:cs="Times New Roman"/>
+          <w:bCs/>
+          <w:color w:val="000000"/>
+          <w:kern w:val="1"/>
+          <w:szCs w:val="28"/>
+          <w:lang w:eastAsia="zh-CN" w:bidi="hi-IN"/>
+        </w:rPr>
+      </w:pPr>
+    </w:p>
+    <w:p>
+      <w:pPr>
+        <w:widowControl w:val="0"/>
+        <w:suppressAutoHyphens/>
+        <w:spacing w:line="240" w:lineRule="auto"/>
+        <w:ind w:firstLine="540"/>
+        <w:jc w:val="right"/>
+        <w:rPr>
+          <w:rFonts w:eastAsia="Times New Roman" w:cs="Times New Roman"/>
+          <w:bCs/>
+          <w:color w:val="000000"/>
+          <w:kern w:val="1"/>
+          <w:szCs w:val="28"/>
+          <w:lang w:eastAsia="zh-CN" w:bidi="hi-IN"/>
+        </w:rPr>
+      </w:pPr>
+    </w:p>
+    <w:p>
+      <w:pPr>
+        <w:widowControl w:val="0"/>
+        <w:suppressAutoHyphens/>
+        <w:spacing w:line="240" w:lineRule="auto"/>
+        <w:ind w:firstLine="540"/>
+        <w:jc w:val="right"/>
+        <w:rPr>
+          <w:rFonts w:eastAsia="Times New Roman" w:cs="Times New Roman"/>
+          <w:bCs/>
+          <w:color w:val="000000"/>
+          <w:kern w:val="1"/>
+          <w:szCs w:val="28"/>
+          <w:lang w:eastAsia="zh-CN" w:bidi="hi-IN"/>
+        </w:rPr>
+      </w:pPr>
+    </w:p>
+    <w:p>
+      <w:pPr>
+        <w:widowControl w:val="0"/>
+        <w:suppressAutoHyphens/>
+        <w:spacing w:line="240" w:lineRule="auto"/>
+        <w:ind w:firstLine="540"/>
+        <w:jc w:val="center"/>
+        <w:rPr>
+          <w:rFonts w:eastAsia="Times New Roman" w:cs="Times New Roman"/>
+          <w:bCs/>
+          <w:color w:val="000000"/>
+          <w:kern w:val="1"/>
+          <w:szCs w:val="28"/>
+          <w:lang w:eastAsia="zh-CN" w:bidi="hi-IN"/>
+        </w:rPr>
+      </w:pPr>
+    </w:p>
+    <w:p>
+      <w:pPr>
+        <w:widowControl w:val="0"/>
+        <w:suppressAutoHyphens/>
+        <w:spacing w:line="240" w:lineRule="auto"/>
+        <w:ind w:firstLine="540"/>
+        <w:jc w:val="center"/>
+        <w:rPr>
+          <w:rFonts w:eastAsia="Times New Roman" w:cs="Times New Roman"/>
+          <w:bCs/>
+          <w:color w:val="000000"/>
+          <w:kern w:val="1"/>
+          <w:szCs w:val="28"/>
+          <w:lang w:eastAsia="zh-CN" w:bidi="hi-IN"/>
+        </w:rPr>
+      </w:pPr>
+    </w:p>
+    <w:p>
+      <w:pPr>
+        <w:widowControl w:val="0"/>
+        <w:suppressAutoHyphens/>
+        <w:spacing w:line="240" w:lineRule="auto"/>
+        <w:ind w:firstLine="540"/>
+        <w:jc w:val="center"/>
+        <w:rPr>
+          <w:rFonts w:eastAsia="Times New Roman" w:cs="Times New Roman"/>
+          <w:bCs/>
+          <w:color w:val="000000"/>
+          <w:kern w:val="1"/>
+          <w:szCs w:val="28"/>
+          <w:lang w:eastAsia="zh-CN" w:bidi="hi-IN"/>
+        </w:rPr>
+      </w:pPr>
+    </w:p>
+    <w:p>
+      <w:pPr>
+        <w:widowControl w:val="0"/>
+        <w:suppressAutoHyphens/>
+        <w:spacing w:line="240" w:lineRule="auto"/>
+        <w:ind w:firstLine="540"/>
+        <w:jc w:val="center"/>
+        <w:rPr>
+          <w:rFonts w:eastAsia="Times New Roman" w:cs="Times New Roman"/>
+          <w:bCs/>
+          <w:color w:val="000000"/>
+          <w:kern w:val="1"/>
+          <w:szCs w:val="28"/>
+          <w:lang w:eastAsia="zh-CN" w:bidi="hi-IN"/>
+        </w:rPr>
+      </w:pPr>
+    </w:p>
+    <w:p>
+      <w:pPr>
+        <w:widowControl w:val="0"/>
+        <w:suppressAutoHyphens/>
+        <w:spacing w:line="240" w:lineRule="auto"/>
+        <w:ind w:firstLine="540"/>
+        <w:jc w:val="center"/>
+        <w:rPr>
+          <w:rFonts w:eastAsia="Times New Roman" w:cs="Times New Roman"/>
+          <w:bCs/>
+          <w:color w:val="000000"/>
+          <w:kern w:val="1"/>
+          <w:szCs w:val="28"/>
+          <w:lang w:eastAsia="zh-CN" w:bidi="hi-IN"/>
+        </w:rPr>
+      </w:pPr>
+    </w:p>
+    <w:p>
+      <w:pPr>
+        <w:widowControl w:val="0"/>
+        <w:suppressAutoHyphens/>
+        <w:spacing w:line="240" w:lineRule="auto"/>
+        <w:ind w:firstLine="0"/>
+        <w:rPr>
+          <w:rFonts w:eastAsia="Times New Roman" w:cs="Times New Roman"/>
+          <w:bCs/>
+          <w:color w:val="000000"/>
+          <w:kern w:val="1"/>
+          <w:szCs w:val="28"/>
+          <w:lang w:eastAsia="zh-CN" w:bidi="hi-IN"/>
+        </w:rPr>
+      </w:pPr>
+    </w:p>
+    <w:p>
+      <w:pPr>
+        <w:widowControl w:val="0"/>
+        <w:suppressAutoHyphens/>
+        <w:spacing w:line="240" w:lineRule="auto"/>
+        <w:ind w:firstLine="0"/>
+        <w:rPr>
+          <w:rFonts w:eastAsia="Times New Roman" w:cs="Times New Roman"/>
+          <w:bCs/>
+          <w:color w:val="000000"/>
+          <w:kern w:val="1"/>
+          <w:szCs w:val="28"/>
+          <w:lang w:eastAsia="zh-CN" w:bidi="hi-IN"/>
+        </w:rPr>
+      </w:pPr>
+    </w:p>
+    <w:p>
+      <w:pPr>
+        <w:widowControl w:val="0"/>
+        <w:suppressAutoHyphens/>
+        <w:spacing w:line="240" w:lineRule="auto"/>
+        <w:ind w:firstLine="540"/>
+        <w:jc w:val="center"/>
+        <w:rPr>
+          <w:rFonts w:eastAsia="Times New Roman" w:cs="Times New Roman"/>
+          <w:bCs/>
+          <w:color w:val="000000"/>
+          <w:kern w:val="1"/>
+          <w:szCs w:val="28"/>
+          <w:lang w:eastAsia="zh-CN" w:bidi="hi-IN"/>
+        </w:rPr>
+      </w:pPr>
+    </w:p>
+    <w:p>
+      <w:pPr>
+        <w:widowControl w:val="0"/>
+        <w:suppressAutoHyphens/>
+        <w:spacing w:line="240" w:lineRule="auto"/>
+        <w:ind w:firstLine="0"/>
+        <w:jc w:val="center"/>
+        <w:rPr>
+          <w:rFonts w:eastAsia="Times New Roman" w:cs="Times New Roman"/>
+          <w:bCs/>
+          <w:color w:val="000000"/>
+          <w:kern w:val="1"/>
+          <w:szCs w:val="28"/>
+          <w:lang w:eastAsia="zh-CN" w:bidi="hi-IN"/>
+        </w:rPr>
+      </w:pPr>
+      <w:r>
+        <w:rPr>
+          <w:rFonts w:eastAsia="Times New Roman" w:cs="Times New Roman"/>
+          <w:bCs/>
+          <w:color w:val="000000"/>
+          <w:kern w:val="1"/>
+          <w:szCs w:val="28"/>
+          <w:lang w:eastAsia="zh-CN" w:bidi="hi-IN"/>
+        </w:rPr>
+        <w:t>Севастополь</w:t>
+      </w:r>
+    </w:p>
+    <w:p>
+      <w:pPr>
+        <w:spacing w:after="160" w:line="259" w:lineRule="auto"/>
+        <w:ind w:firstLine="0"/>
+        <w:jc w:val="center"/>
+        <w:rPr>
+          <w:rFonts w:eastAsiaTheme="majorEastAsia" w:cstheme="majorBidi"/>
+          <w:b/>
+          <w:szCs w:val="32"/>
+        </w:rPr>
+      </w:pPr>
+      <w:r>
+        <w:rPr>
+          <w:rFonts w:eastAsia="Times New Roman" w:cs="Times New Roman"/>
+          <w:bCs/>
+          <w:color w:val="000000"/>
+          <w:szCs w:val="28"/>
+        </w:rPr>
+        <w:t>2020</w:t>
+      </w:r>
+      <w:r>
+        <w:br w:type="page"/>
+      </w:r>
+    </w:p>
+    <w:p>
+      <w:pPr>
         <w:pStyle w:val="1"/>
       </w:pPr>
       <w:r>
+        <w:lastRenderedPageBreak/>
         <w:t>1 ЛАБОРАТОРНЯ РАБОТА №1</w:t>
       </w:r>
     </w:p>
@@ -591,12 +1142,7 @@
     </w:p>
     <w:p>
       <w:r>
-        <w:t>Данная страница позволяет отправить сообщение на Ваш персональный почтовый ящик. Страница должна содержать форму ввода данных о пользователе-отправителе, поле ввода сообщения, кнопки «Отправить» и «Очист</w:t>
-      </w:r>
-      <w:bookmarkStart w:id="0" w:name="_GoBack"/>
-      <w:bookmarkEnd w:id="0"/>
-      <w:r>
-        <w:t>ить форму». Состав данных о пользователе:</w:t>
+        <w:t>Данная страница позволяет отправить сообщение на Ваш персональный почтовый ящик. Страница должна содержать форму ввода данных о пользователе-отправителе, поле ввода сообщения, кнопки «Отправить» и «Очистить форму». Состав данных о пользователе:</w:t>
       </w:r>
     </w:p>
     <w:p>
@@ -1962,14 +2508,12 @@
         <w:rPr>
           <w:rFonts w:ascii="Courier New" w:hAnsi="Courier New" w:cs="Courier New"/>
           <w:sz w:val="18"/>
-          <w:lang w:val="en-US"/>
-        </w:rPr>
-      </w:pPr>
-      <w:r>
-        <w:rPr>
-          <w:rFonts w:ascii="Courier New" w:hAnsi="Courier New" w:cs="Courier New"/>
-          <w:sz w:val="18"/>
-          <w:lang w:val="en-US"/>
+        </w:rPr>
+      </w:pPr>
+      <w:r>
+        <w:rPr>
+          <w:rFonts w:ascii="Courier New" w:hAnsi="Courier New" w:cs="Courier New"/>
+          <w:sz w:val="18"/>
         </w:rPr>
         <w:t>&lt;</w:t>
       </w:r>
@@ -1985,7 +2529,6 @@
         <w:rPr>
           <w:rFonts w:ascii="Courier New" w:hAnsi="Courier New" w:cs="Courier New"/>
           <w:sz w:val="18"/>
-          <w:lang w:val="en-US"/>
         </w:rPr>
         <w:t xml:space="preserve"> </w:t>
       </w:r>
@@ -2003,7 +2546,6 @@
         <w:rPr>
           <w:rFonts w:ascii="Courier New" w:hAnsi="Courier New" w:cs="Courier New"/>
           <w:sz w:val="18"/>
-          <w:lang w:val="en-US"/>
         </w:rPr>
         <w:t>="</w:t>
       </w:r>
@@ -2021,7 +2563,6 @@
         <w:rPr>
           <w:rFonts w:ascii="Courier New" w:hAnsi="Courier New" w:cs="Courier New"/>
           <w:sz w:val="18"/>
-          <w:lang w:val="en-US"/>
         </w:rPr>
         <w:t xml:space="preserve">" </w:t>
       </w:r>
@@ -2039,7 +2580,6 @@
         <w:rPr>
           <w:rFonts w:ascii="Courier New" w:hAnsi="Courier New" w:cs="Courier New"/>
           <w:sz w:val="18"/>
-          <w:lang w:val="en-US"/>
         </w:rPr>
         <w:t>="</w:t>
       </w:r>
@@ -2057,7 +2597,6 @@
         <w:rPr>
           <w:rFonts w:ascii="Courier New" w:hAnsi="Courier New" w:cs="Courier New"/>
           <w:sz w:val="18"/>
-          <w:lang w:val="en-US"/>
         </w:rPr>
         <w:t>"&gt;</w:t>
       </w:r>
@@ -16424,7 +16963,6 @@
         <w:rPr>
           <w:rFonts w:ascii="Courier New" w:hAnsi="Courier New" w:cs="Courier New"/>
           <w:sz w:val="18"/>
-          <w:lang w:val="en-US"/>
         </w:rPr>
         <w:t>&lt;</w:t>
       </w:r>
@@ -16442,7 +16980,6 @@
         <w:rPr>
           <w:rFonts w:ascii="Courier New" w:hAnsi="Courier New" w:cs="Courier New"/>
           <w:sz w:val="18"/>
-          <w:lang w:val="en-US"/>
         </w:rPr>
         <w:t xml:space="preserve"> </w:t>
       </w:r>
@@ -16460,9 +16997,16 @@
         <w:rPr>
           <w:rFonts w:ascii="Courier New" w:hAnsi="Courier New" w:cs="Courier New"/>
           <w:sz w:val="18"/>
-          <w:lang w:val="en-US"/>
-        </w:rPr>
-        <w:t>="12"&gt;</w:t>
+        </w:rPr>
+        <w:t>="12</w:t>
+      </w:r>
+      <w:proofErr w:type="gramStart"/>
+      <w:r>
+        <w:rPr>
+          <w:rFonts w:ascii="Courier New" w:hAnsi="Courier New" w:cs="Courier New"/>
+          <w:sz w:val="18"/>
+        </w:rPr>
+        <w:t>"&gt;</w:t>
       </w:r>
       <w:r>
         <w:rPr>
@@ -16471,11 +17015,11 @@
         </w:rPr>
         <w:t>Часов</w:t>
       </w:r>
-      <w:r>
-        <w:rPr>
-          <w:rFonts w:ascii="Courier New" w:hAnsi="Courier New" w:cs="Courier New"/>
-          <w:sz w:val="18"/>
-          <w:lang w:val="en-US"/>
+      <w:proofErr w:type="gramEnd"/>
+      <w:r>
+        <w:rPr>
+          <w:rFonts w:ascii="Courier New" w:hAnsi="Courier New" w:cs="Courier New"/>
+          <w:sz w:val="18"/>
         </w:rPr>
         <w:t xml:space="preserve"> </w:t>
       </w:r>
@@ -16490,7 +17034,6 @@
         <w:rPr>
           <w:rFonts w:ascii="Courier New" w:hAnsi="Courier New" w:cs="Courier New"/>
           <w:sz w:val="18"/>
-          <w:lang w:val="en-US"/>
         </w:rPr>
         <w:t xml:space="preserve"> </w:t>
       </w:r>
@@ -16505,7 +17048,6 @@
         <w:rPr>
           <w:rFonts w:ascii="Courier New" w:hAnsi="Courier New" w:cs="Courier New"/>
           <w:sz w:val="18"/>
-          <w:lang w:val="en-US"/>
         </w:rPr>
         <w:t xml:space="preserve"> </w:t>
       </w:r>
@@ -16576,7 +17118,6 @@
         </w:rPr>
         <w:t xml:space="preserve">. </w:t>
       </w:r>
-      <w:proofErr w:type="gramStart"/>
       <w:r>
         <w:rPr>
           <w:rFonts w:ascii="Courier New" w:hAnsi="Courier New" w:cs="Courier New"/>
@@ -16589,15 +17130,7 @@
           <w:rFonts w:ascii="Courier New" w:hAnsi="Courier New" w:cs="Courier New"/>
           <w:sz w:val="18"/>
         </w:rPr>
-        <w:t>)&lt;</w:t>
-      </w:r>
-      <w:proofErr w:type="gramEnd"/>
-      <w:r>
-        <w:rPr>
-          <w:rFonts w:ascii="Courier New" w:hAnsi="Courier New" w:cs="Courier New"/>
-          <w:sz w:val="18"/>
-        </w:rPr>
-        <w:t>/</w:t>
+        <w:t>)&lt;/</w:t>
       </w:r>
       <w:proofErr w:type="spellStart"/>
       <w:r>
